--- a/TUTO file sorting.docx
+++ b/TUTO file sorting.docx
@@ -1,39 +1,67 @@
 
 <file path=word/document.xml><?xml version="1.0" encoding="utf-8"?>
-<w:document xmlns:mc="http://schemas.openxmlformats.org/markup-compatibility/2006" xmlns:o="urn:schemas-microsoft-com:office:office" xmlns:r="http://schemas.openxmlformats.org/officeDocument/2006/relationships" xmlns:m="http://schemas.openxmlformats.org/officeDocument/2006/math" xmlns:v="urn:schemas-microsoft-com:vml" xmlns:wp="http://schemas.openxmlformats.org/drawingml/2006/wordprocessingDrawing" xmlns:w10="urn:schemas-microsoft-com:office:word" xmlns:w="http://schemas.openxmlformats.org/wordprocessingml/2006/main" xmlns:wne="http://schemas.microsoft.com/office/word/2006/wordml" xmlns:sl="http://schemas.openxmlformats.org/schemaLibrary/2006/main" xmlns:a="http://schemas.openxmlformats.org/drawingml/2006/main" xmlns:pic="http://schemas.openxmlformats.org/drawingml/2006/picture" xmlns:c="http://schemas.openxmlformats.org/drawingml/2006/chart" xmlns:lc="http://schemas.openxmlformats.org/drawingml/2006/lockedCanvas" xmlns:dgm="http://schemas.openxmlformats.org/drawingml/2006/diagram" xmlns:wps="http://schemas.microsoft.com/office/word/2010/wordprocessingShape" xmlns:wpg="http://schemas.microsoft.com/office/word/2010/wordprocessingGroup" xmlns:w14="http://schemas.microsoft.com/office/word/2010/wordml" xmlns:w15="http://schemas.microsoft.com/office/word/2012/wordml">
+<w:document xmlns:wpc="http://schemas.microsoft.com/office/word/2010/wordprocessingCanvas" xmlns:cx="http://schemas.microsoft.com/office/drawing/2014/chartex" xmlns:cx1="http://schemas.microsoft.com/office/drawing/2015/9/8/chartex" xmlns:cx2="http://schemas.microsoft.com/office/drawing/2015/10/21/chartex" xmlns:cx3="http://schemas.microsoft.com/office/drawing/2016/5/9/chartex" xmlns:cx4="http://schemas.microsoft.com/office/drawing/2016/5/10/chartex" xmlns:cx5="http://schemas.microsoft.com/office/drawing/2016/5/11/chartex" xmlns:cx6="http://schemas.microsoft.com/office/drawing/2016/5/12/chartex" xmlns:cx7="http://schemas.microsoft.com/office/drawing/2016/5/13/chartex" xmlns:cx8="http://schemas.microsoft.com/office/drawing/2016/5/14/chartex" xmlns:mc="http://schemas.openxmlformats.org/markup-compatibility/2006" xmlns:aink="http://schemas.microsoft.com/office/drawing/2016/ink" xmlns:am3d="http://schemas.microsoft.com/office/drawing/2017/model3d" xmlns:o="urn:schemas-microsoft-com:office:office" xmlns:oel="http://schemas.microsoft.com/office/2019/extlst" xmlns:r="http://schemas.openxmlformats.org/officeDocument/2006/relationships" xmlns:m="http://schemas.openxmlformats.org/officeDocument/2006/math" xmlns:v="urn:schemas-microsoft-com:vml" xmlns:wp14="http://schemas.microsoft.com/office/word/2010/wordprocessingDrawing" xmlns:wp="http://schemas.openxmlformats.org/drawingml/2006/wordprocessingDrawing" xmlns:w10="urn:schemas-microsoft-com:office:word" xmlns:w="http://schemas.openxmlformats.org/wordprocessingml/2006/main" xmlns:w14="http://schemas.microsoft.com/office/word/2010/wordml" xmlns:w15="http://schemas.microsoft.com/office/word/2012/wordml" xmlns:w16cex="http://schemas.microsoft.com/office/word/2018/wordml/cex" xmlns:w16cid="http://schemas.microsoft.com/office/word/2016/wordml/cid" xmlns:w16="http://schemas.microsoft.com/office/word/2018/wordml" xmlns:w16sdtdh="http://schemas.microsoft.com/office/word/2020/wordml/sdtdatahash" xmlns:w16se="http://schemas.microsoft.com/office/word/2015/wordml/symex" xmlns:wpg="http://schemas.microsoft.com/office/word/2010/wordprocessingGroup" xmlns:wpi="http://schemas.microsoft.com/office/word/2010/wordprocessingInk" xmlns:wne="http://schemas.microsoft.com/office/word/2006/wordml" xmlns:wps="http://schemas.microsoft.com/office/word/2010/wordprocessingShape" mc:Ignorable="w14 w15 w16se w16cid w16 w16cex w16sdtdh wp14">
   <w:body>
     <w:p>
       <w:pPr>
-        <w:rPr/>
+        <w:rPr>
+          <w:lang w:val="en-US"/>
+        </w:rPr>
       </w:pPr>
       <w:r>
         <w:rPr>
-          <w:rtl w:val="0"/>
-        </w:rPr>
-        <w:t xml:space="preserve">As a prerequisite you need to have a python executor on your PC, the easiest way would be to install spyder.</w:t>
-      </w:r>
-    </w:p>
-    <w:p>
-      <w:pPr>
-        <w:rPr/>
-      </w:pPr>
-      <w:r>
-        <w:rPr/>
+          <w:lang w:val="en-US"/>
+        </w:rPr>
+        <w:t xml:space="preserve">As a prerequisite you need to have a python executor on your PC, the easiest way would be to install </w:t>
+      </w:r>
+      <w:proofErr w:type="spellStart"/>
+      <w:r>
+        <w:rPr>
+          <w:lang w:val="en-US"/>
+        </w:rPr>
+        <w:t>spyder</w:t>
+      </w:r>
+      <w:proofErr w:type="spellEnd"/>
+      <w:r>
+        <w:rPr>
+          <w:lang w:val="en-US"/>
+        </w:rPr>
+        <w:t>.</w:t>
+      </w:r>
+      <w:r>
+        <w:rPr>
+          <w:lang w:val="en-US"/>
+        </w:rPr>
+        <w:t xml:space="preserve"> </w:t>
+      </w:r>
+      <w:r>
+        <w:rPr>
+          <w:lang w:val="en-US"/>
+        </w:rPr>
+        <w:t>https://www.spyder-ide.org</w:t>
+      </w:r>
+    </w:p>
+    <w:p>
+      <w:r>
+        <w:rPr>
+          <w:noProof/>
+        </w:rPr>
         <w:drawing>
-          <wp:inline distB="114300" distT="114300" distL="114300" distR="114300">
+          <wp:inline distT="114300" distB="114300" distL="114300" distR="114300" wp14:anchorId="63C6D7A7" wp14:editId="5E4C107C">
             <wp:extent cx="666750" cy="723900"/>
-            <wp:effectExtent b="0" l="0" r="0" t="0"/>
+            <wp:effectExtent l="0" t="0" r="0" b="0"/>
             <wp:docPr id="1" name="image5.png"/>
-            <a:graphic>
+            <wp:cNvGraphicFramePr/>
+            <a:graphic xmlns:a="http://schemas.openxmlformats.org/drawingml/2006/main">
               <a:graphicData uri="http://schemas.openxmlformats.org/drawingml/2006/picture">
-                <pic:pic>
+                <pic:pic xmlns:pic="http://schemas.openxmlformats.org/drawingml/2006/picture">
                   <pic:nvPicPr>
                     <pic:cNvPr id="0" name="image5.png"/>
                     <pic:cNvPicPr preferRelativeResize="0"/>
                   </pic:nvPicPr>
                   <pic:blipFill>
-                    <a:blip r:embed="rId6"/>
-                    <a:srcRect b="0" l="0" r="0" t="0"/>
+                    <a:blip r:embed="rId4"/>
+                    <a:srcRect/>
                     <a:stretch>
                       <a:fillRect/>
                     </a:stretch>
@@ -43,7 +71,9 @@
                       <a:off x="0" y="0"/>
                       <a:ext cx="666750" cy="723900"/>
                     </a:xfrm>
-                    <a:prstGeom prst="rect"/>
+                    <a:prstGeom prst="rect">
+                      <a:avLst/>
+                    </a:prstGeom>
                     <a:ln/>
                   </pic:spPr>
                 </pic:pic>
@@ -52,54 +82,68 @@
           </wp:inline>
         </w:drawing>
       </w:r>
-      <w:r>
-        <w:rPr>
-          <w:rtl w:val="0"/>
-        </w:rPr>
-      </w:r>
-    </w:p>
+    </w:p>
+    <w:p/>
     <w:p>
       <w:pPr>
-        <w:rPr/>
+        <w:rPr>
+          <w:lang w:val="en-US"/>
+        </w:rPr>
       </w:pPr>
       <w:r>
         <w:rPr>
-          <w:rtl w:val="0"/>
-        </w:rPr>
-      </w:r>
-    </w:p>
-    <w:p>
-      <w:pPr>
-        <w:rPr/>
-      </w:pPr>
-      <w:r>
-        <w:rPr>
-          <w:rtl w:val="0"/>
-        </w:rPr>
-        <w:t xml:space="preserve">To use this program you must first go to the file on github and then you will find the path here.</w:t>
-      </w:r>
-    </w:p>
-    <w:p>
-      <w:pPr>
-        <w:rPr/>
-      </w:pPr>
-      <w:r>
-        <w:rPr/>
+          <w:lang w:val="en-US"/>
+        </w:rPr>
+        <w:t xml:space="preserve">To use this </w:t>
+      </w:r>
+      <w:r>
+        <w:rPr>
+          <w:lang w:val="en-US"/>
+        </w:rPr>
+        <w:t>program,</w:t>
+      </w:r>
+      <w:r>
+        <w:rPr>
+          <w:lang w:val="en-US"/>
+        </w:rPr>
+        <w:t xml:space="preserve"> you must first go to the file on </w:t>
+      </w:r>
+      <w:proofErr w:type="spellStart"/>
+      <w:r>
+        <w:rPr>
+          <w:lang w:val="en-US"/>
+        </w:rPr>
+        <w:t>github</w:t>
+      </w:r>
+      <w:proofErr w:type="spellEnd"/>
+      <w:r>
+        <w:rPr>
+          <w:lang w:val="en-US"/>
+        </w:rPr>
+        <w:t xml:space="preserve"> and then you will find the path here.</w:t>
+      </w:r>
+    </w:p>
+    <w:p>
+      <w:r>
+        <w:rPr>
+          <w:noProof/>
+        </w:rPr>
         <w:drawing>
-          <wp:inline distB="114300" distT="114300" distL="114300" distR="114300">
+          <wp:inline distT="114300" distB="114300" distL="114300" distR="114300" wp14:anchorId="272157B0" wp14:editId="452DD154">
             <wp:extent cx="5731200" cy="1092200"/>
-            <wp:effectExtent b="0" l="0" r="0" t="0"/>
+            <wp:effectExtent l="0" t="0" r="0" b="0"/>
             <wp:docPr id="3" name="image2.png"/>
-            <a:graphic>
+            <wp:cNvGraphicFramePr/>
+            <a:graphic xmlns:a="http://schemas.openxmlformats.org/drawingml/2006/main">
               <a:graphicData uri="http://schemas.openxmlformats.org/drawingml/2006/picture">
-                <pic:pic>
+                <pic:pic xmlns:pic="http://schemas.openxmlformats.org/drawingml/2006/picture">
                   <pic:nvPicPr>
                     <pic:cNvPr id="0" name="image2.png"/>
                     <pic:cNvPicPr preferRelativeResize="0"/>
                   </pic:nvPicPr>
                   <pic:blipFill>
-                    <a:blip r:embed="rId7"/>
-                    <a:srcRect b="0" l="0" r="0" t="0"/>
+                    <a:blip r:embed="rId5"/>
+                    <a:srcRect/>
                     <a:stretch>
                       <a:fillRect/>
                     </a:stretch>
@@ -109,7 +153,9 @@
                       <a:off x="0" y="0"/>
                       <a:ext cx="5731200" cy="1092200"/>
                     </a:xfrm>
-                    <a:prstGeom prst="rect"/>
+                    <a:prstGeom prst="rect">
+                      <a:avLst/>
+                    </a:prstGeom>
                     <a:ln/>
                   </pic:spPr>
                 </pic:pic>
@@ -118,54 +164,56 @@
           </wp:inline>
         </w:drawing>
       </w:r>
-      <w:r>
-        <w:rPr>
-          <w:rtl w:val="0"/>
-        </w:rPr>
-      </w:r>
-    </w:p>
+    </w:p>
+    <w:p/>
     <w:p>
       <w:pPr>
-        <w:rPr/>
+        <w:rPr>
+          <w:lang w:val="en-US"/>
+        </w:rPr>
       </w:pPr>
       <w:r>
         <w:rPr>
-          <w:rtl w:val="0"/>
-        </w:rPr>
-      </w:r>
-    </w:p>
-    <w:p>
-      <w:pPr>
-        <w:rPr/>
-      </w:pPr>
-      <w:r>
-        <w:rPr>
-          <w:rtl w:val="0"/>
-        </w:rPr>
-        <w:t xml:space="preserve">You have to download it then launch it in spyder then as soon as the program is displayed you have to press F5 or launch the program with the small arrow start.</w:t>
-      </w:r>
-    </w:p>
-    <w:p>
-      <w:pPr>
-        <w:rPr/>
-      </w:pPr>
-      <w:r>
-        <w:rPr/>
+          <w:lang w:val="en-US"/>
+        </w:rPr>
+        <w:t xml:space="preserve">You have to download it then launch it in </w:t>
+      </w:r>
+      <w:proofErr w:type="spellStart"/>
+      <w:r>
+        <w:rPr>
+          <w:lang w:val="en-US"/>
+        </w:rPr>
+        <w:t>spyder</w:t>
+      </w:r>
+      <w:proofErr w:type="spellEnd"/>
+      <w:r>
+        <w:rPr>
+          <w:lang w:val="en-US"/>
+        </w:rPr>
+        <w:t xml:space="preserve"> then as soon as the program is displayed you have to press F5 or launch the program with the small arrow start.</w:t>
+      </w:r>
+    </w:p>
+    <w:p>
+      <w:r>
+        <w:rPr>
+          <w:noProof/>
+        </w:rPr>
         <w:drawing>
-          <wp:inline distB="114300" distT="114300" distL="114300" distR="114300">
+          <wp:inline distT="114300" distB="114300" distL="114300" distR="114300" wp14:anchorId="09C46DEB" wp14:editId="4FB98126">
             <wp:extent cx="5731200" cy="2921000"/>
-            <wp:effectExtent b="0" l="0" r="0" t="0"/>
+            <wp:effectExtent l="0" t="0" r="0" b="0"/>
             <wp:docPr id="5" name="image4.png"/>
-            <a:graphic>
+            <wp:cNvGraphicFramePr/>
+            <a:graphic xmlns:a="http://schemas.openxmlformats.org/drawingml/2006/main">
               <a:graphicData uri="http://schemas.openxmlformats.org/drawingml/2006/picture">
-                <pic:pic>
+                <pic:pic xmlns:pic="http://schemas.openxmlformats.org/drawingml/2006/picture">
                   <pic:nvPicPr>
                     <pic:cNvPr id="0" name="image4.png"/>
                     <pic:cNvPicPr preferRelativeResize="0"/>
                   </pic:nvPicPr>
                   <pic:blipFill>
-                    <a:blip r:embed="rId8"/>
-                    <a:srcRect b="0" l="0" r="0" t="0"/>
+                    <a:blip r:embed="rId6"/>
+                    <a:srcRect/>
                     <a:stretch>
                       <a:fillRect/>
                     </a:stretch>
@@ -175,7 +223,9 @@
                       <a:off x="0" y="0"/>
                       <a:ext cx="5731200" cy="2921000"/>
                     </a:xfrm>
-                    <a:prstGeom prst="rect"/>
+                    <a:prstGeom prst="rect">
+                      <a:avLst/>
+                    </a:prstGeom>
                     <a:ln/>
                   </pic:spPr>
                 </pic:pic>
@@ -184,96 +234,96 @@
           </wp:inline>
         </w:drawing>
       </w:r>
-      <w:r>
-        <w:rPr>
-          <w:rtl w:val="0"/>
-        </w:rPr>
-      </w:r>
-    </w:p>
+    </w:p>
+    <w:p/>
     <w:p>
       <w:pPr>
-        <w:rPr/>
+        <w:rPr>
+          <w:lang w:val="en-US"/>
+        </w:rPr>
       </w:pPr>
       <w:r>
         <w:rPr>
-          <w:rtl w:val="0"/>
-        </w:rPr>
+          <w:lang w:val="en-US"/>
+        </w:rPr>
+        <w:t>then check that it is the python console that is launched.</w:t>
       </w:r>
     </w:p>
     <w:p>
       <w:pPr>
-        <w:rPr/>
+        <w:rPr>
+          <w:lang w:val="en-US"/>
+        </w:rPr>
       </w:pPr>
-      <w:r>
-        <w:rPr>
-          <w:rtl w:val="0"/>
-        </w:rPr>
-        <w:t xml:space="preserve">then check that it is the python console that is launched.</w:t>
-      </w:r>
     </w:p>
     <w:p>
       <w:pPr>
-        <w:rPr/>
+        <w:rPr>
+          <w:lang w:val="en-US"/>
+        </w:rPr>
       </w:pPr>
       <w:r>
         <w:rPr>
-          <w:rtl w:val="0"/>
-        </w:rPr>
+          <w:lang w:val="en-US"/>
+        </w:rPr>
+        <w:t>Now we are going to ask you to first enter the address of the file you want to sort.</w:t>
       </w:r>
     </w:p>
     <w:p>
       <w:pPr>
-        <w:rPr/>
+        <w:rPr>
+          <w:lang w:val="en-US"/>
+        </w:rPr>
       </w:pPr>
-      <w:r>
-        <w:rPr>
-          <w:rtl w:val="0"/>
-        </w:rPr>
-        <w:t xml:space="preserve">Now we are going to ask you to first enter the address of the file you want to sort.</w:t>
-      </w:r>
     </w:p>
     <w:p>
       <w:pPr>
-        <w:rPr/>
+        <w:rPr>
+          <w:lang w:val="en-US"/>
+        </w:rPr>
       </w:pPr>
       <w:r>
         <w:rPr>
-          <w:rtl w:val="0"/>
-        </w:rPr>
-      </w:r>
-    </w:p>
-    <w:p>
-      <w:pPr>
-        <w:rPr/>
-      </w:pPr>
-      <w:r>
-        <w:rPr>
-          <w:rtl w:val="0"/>
-        </w:rPr>
-        <w:t xml:space="preserve">Then the name of your exel file and the diagram.</w:t>
-      </w:r>
-    </w:p>
-    <w:p>
-      <w:pPr>
-        <w:rPr/>
-      </w:pPr>
-      <w:r>
-        <w:rPr/>
+          <w:lang w:val="en-US"/>
+        </w:rPr>
+        <w:t xml:space="preserve">Then the name of your </w:t>
+      </w:r>
+      <w:proofErr w:type="spellStart"/>
+      <w:r>
+        <w:rPr>
+          <w:lang w:val="en-US"/>
+        </w:rPr>
+        <w:t>exel</w:t>
+      </w:r>
+      <w:proofErr w:type="spellEnd"/>
+      <w:r>
+        <w:rPr>
+          <w:lang w:val="en-US"/>
+        </w:rPr>
+        <w:t xml:space="preserve"> file and the diagram.</w:t>
+      </w:r>
+    </w:p>
+    <w:p>
+      <w:r>
+        <w:rPr>
+          <w:noProof/>
+        </w:rPr>
         <w:drawing>
-          <wp:inline distB="114300" distT="114300" distL="114300" distR="114300">
+          <wp:inline distT="114300" distB="114300" distL="114300" distR="114300" wp14:anchorId="1A9C722A" wp14:editId="7ED4632F">
             <wp:extent cx="5731200" cy="952500"/>
-            <wp:effectExtent b="0" l="0" r="0" t="0"/>
+            <wp:effectExtent l="0" t="0" r="0" b="0"/>
             <wp:docPr id="4" name="image1.png"/>
-            <a:graphic>
+            <wp:cNvGraphicFramePr/>
+            <a:graphic xmlns:a="http://schemas.openxmlformats.org/drawingml/2006/main">
               <a:graphicData uri="http://schemas.openxmlformats.org/drawingml/2006/picture">
-                <pic:pic>
+                <pic:pic xmlns:pic="http://schemas.openxmlformats.org/drawingml/2006/picture">
                   <pic:nvPicPr>
                     <pic:cNvPr id="0" name="image1.png"/>
                     <pic:cNvPicPr preferRelativeResize="0"/>
                   </pic:nvPicPr>
                   <pic:blipFill>
-                    <a:blip r:embed="rId9"/>
-                    <a:srcRect b="0" l="0" r="0" t="0"/>
+                    <a:blip r:embed="rId7"/>
+                    <a:srcRect/>
                     <a:stretch>
                       <a:fillRect/>
                     </a:stretch>
@@ -283,7 +333,9 @@
                       <a:off x="0" y="0"/>
                       <a:ext cx="5731200" cy="952500"/>
                     </a:xfrm>
-                    <a:prstGeom prst="rect"/>
+                    <a:prstGeom prst="rect">
+                      <a:avLst/>
+                    </a:prstGeom>
                     <a:ln/>
                   </pic:spPr>
                 </pic:pic>
@@ -292,54 +344,70 @@
           </wp:inline>
         </w:drawing>
       </w:r>
-      <w:r>
-        <w:rPr>
-          <w:rtl w:val="0"/>
-        </w:rPr>
-      </w:r>
     </w:p>
     <w:p>
       <w:pPr>
-        <w:rPr/>
+        <w:rPr>
+          <w:lang w:val="en-US"/>
+        </w:rPr>
       </w:pPr>
-      <w:r>
-        <w:rPr>
-          <w:rtl w:val="0"/>
-        </w:rPr>
-        <w:t xml:space="preserve">Then in your download directory you will find your exel file and the diagram in the same place as the python file.</w:t>
-      </w:r>
     </w:p>
     <w:p>
       <w:pPr>
-        <w:rPr/>
+        <w:rPr>
+          <w:lang w:val="en-US"/>
+        </w:rPr>
       </w:pPr>
       <w:r>
         <w:rPr>
-          <w:rtl w:val="0"/>
-        </w:rPr>
+          <w:lang w:val="en-US"/>
+        </w:rPr>
+        <w:lastRenderedPageBreak/>
+        <w:t xml:space="preserve">Then in your download directory you will find your </w:t>
+      </w:r>
+      <w:proofErr w:type="spellStart"/>
+      <w:r>
+        <w:rPr>
+          <w:lang w:val="en-US"/>
+        </w:rPr>
+        <w:t>exel</w:t>
+      </w:r>
+      <w:proofErr w:type="spellEnd"/>
+      <w:r>
+        <w:rPr>
+          <w:lang w:val="en-US"/>
+        </w:rPr>
+        <w:t xml:space="preserve"> file and the diagram in the same place as the python file.</w:t>
       </w:r>
     </w:p>
     <w:p>
       <w:pPr>
-        <w:rPr/>
+        <w:rPr>
+          <w:lang w:val="en-US"/>
+        </w:rPr>
       </w:pPr>
-      <w:r>
-        <w:rPr/>
+    </w:p>
+    <w:p>
+      <w:r>
+        <w:rPr>
+          <w:noProof/>
+        </w:rPr>
         <w:drawing>
-          <wp:inline distB="114300" distT="114300" distL="114300" distR="114300">
+          <wp:inline distT="114300" distB="114300" distL="114300" distR="114300" wp14:anchorId="34EE0F8A" wp14:editId="2BD6F893">
             <wp:extent cx="2105025" cy="847725"/>
-            <wp:effectExtent b="0" l="0" r="0" t="0"/>
+            <wp:effectExtent l="0" t="0" r="0" b="0"/>
             <wp:docPr id="2" name="image3.png"/>
-            <a:graphic>
+            <wp:cNvGraphicFramePr/>
+            <a:graphic xmlns:a="http://schemas.openxmlformats.org/drawingml/2006/main">
               <a:graphicData uri="http://schemas.openxmlformats.org/drawingml/2006/picture">
-                <pic:pic>
+                <pic:pic xmlns:pic="http://schemas.openxmlformats.org/drawingml/2006/picture">
                   <pic:nvPicPr>
                     <pic:cNvPr id="0" name="image3.png"/>
                     <pic:cNvPicPr preferRelativeResize="0"/>
                   </pic:nvPicPr>
                   <pic:blipFill>
-                    <a:blip r:embed="rId10"/>
-                    <a:srcRect b="0" l="0" r="0" t="0"/>
+                    <a:blip r:embed="rId8"/>
+                    <a:srcRect/>
                     <a:stretch>
                       <a:fillRect/>
                     </a:stretch>
@@ -349,7 +417,9 @@
                       <a:off x="0" y="0"/>
                       <a:ext cx="2105025" cy="847725"/>
                     </a:xfrm>
-                    <a:prstGeom prst="rect"/>
+                    <a:prstGeom prst="rect">
+                      <a:avLst/>
+                    </a:prstGeom>
                     <a:ln/>
                   </pic:spPr>
                 </pic:pic>
@@ -358,44 +428,27 @@
           </wp:inline>
         </w:drawing>
       </w:r>
-      <w:r>
-        <w:rPr>
-          <w:rtl w:val="0"/>
-        </w:rPr>
-      </w:r>
-    </w:p>
-    <w:p>
-      <w:pPr>
-        <w:rPr/>
-      </w:pPr>
-      <w:r>
-        <w:rPr>
-          <w:rtl w:val="0"/>
-        </w:rPr>
-      </w:r>
-    </w:p>
+    </w:p>
+    <w:p/>
     <w:sectPr>
-      <w:pgSz w:h="16834" w:w="11909" w:orient="portrait"/>
-      <w:pgMar w:bottom="1440" w:top="1440" w:left="1440" w:right="1440" w:header="720" w:footer="720"/>
+      <w:pgSz w:w="11909" w:h="16834"/>
+      <w:pgMar w:top="1440" w:right="1440" w:bottom="1440" w:left="1440" w:header="720" w:footer="720" w:gutter="0"/>
       <w:pgNumType w:start="1"/>
+      <w:cols w:space="720"/>
     </w:sectPr>
   </w:body>
 </w:document>
 </file>
 
-<file path=word/numbering.xml><?xml version="1.0" encoding="utf-8"?>
-<w:numbering xmlns:mc="http://schemas.openxmlformats.org/markup-compatibility/2006" xmlns:o="urn:schemas-microsoft-com:office:office" xmlns:r="http://schemas.openxmlformats.org/officeDocument/2006/relationships" xmlns:m="http://schemas.openxmlformats.org/officeDocument/2006/math" xmlns:v="urn:schemas-microsoft-com:vml" xmlns:wp="http://schemas.openxmlformats.org/drawingml/2006/wordprocessingDrawing" xmlns:w10="urn:schemas-microsoft-com:office:word" xmlns:w="http://schemas.openxmlformats.org/wordprocessingml/2006/main" xmlns:wne="http://schemas.microsoft.com/office/word/2006/wordml" xmlns:sl="http://schemas.openxmlformats.org/schemaLibrary/2006/main" xmlns:a="http://schemas.openxmlformats.org/drawingml/2006/main" xmlns:pic="http://schemas.openxmlformats.org/drawingml/2006/picture" xmlns:c="http://schemas.openxmlformats.org/drawingml/2006/chart" xmlns:lc="http://schemas.openxmlformats.org/drawingml/2006/lockedCanvas" xmlns:dgm="http://schemas.openxmlformats.org/drawingml/2006/diagram" xmlns:wps="http://schemas.microsoft.com/office/word/2010/wordprocessingShape" xmlns:wpg="http://schemas.microsoft.com/office/word/2010/wordprocessingGroup" xmlns:w14="http://schemas.microsoft.com/office/word/2010/wordml" xmlns:w15="http://schemas.microsoft.com/office/word/2012/wordml"/>
-</file>
-
 <file path=word/styles.xml><?xml version="1.0" encoding="utf-8"?>
-<w:styles xmlns:mc="http://schemas.openxmlformats.org/markup-compatibility/2006" xmlns:o="urn:schemas-microsoft-com:office:office" xmlns:r="http://schemas.openxmlformats.org/officeDocument/2006/relationships" xmlns:m="http://schemas.openxmlformats.org/officeDocument/2006/math" xmlns:v="urn:schemas-microsoft-com:vml" xmlns:wp="http://schemas.openxmlformats.org/drawingml/2006/wordprocessingDrawing" xmlns:w10="urn:schemas-microsoft-com:office:word" xmlns:w="http://schemas.openxmlformats.org/wordprocessingml/2006/main" xmlns:wne="http://schemas.microsoft.com/office/word/2006/wordml" xmlns:sl="http://schemas.openxmlformats.org/schemaLibrary/2006/main" xmlns:a="http://schemas.openxmlformats.org/drawingml/2006/main" xmlns:pic="http://schemas.openxmlformats.org/drawingml/2006/picture" xmlns:c="http://schemas.openxmlformats.org/drawingml/2006/chart" xmlns:lc="http://schemas.openxmlformats.org/drawingml/2006/lockedCanvas" xmlns:dgm="http://schemas.openxmlformats.org/drawingml/2006/diagram" xmlns:wps="http://schemas.microsoft.com/office/word/2010/wordprocessingShape" xmlns:wpg="http://schemas.microsoft.com/office/word/2010/wordprocessingGroup" xmlns:w14="http://schemas.microsoft.com/office/word/2010/wordml" xmlns:w15="http://schemas.microsoft.com/office/word/2012/wordml">
+<w:styles xmlns:mc="http://schemas.openxmlformats.org/markup-compatibility/2006" xmlns:r="http://schemas.openxmlformats.org/officeDocument/2006/relationships" xmlns:w="http://schemas.openxmlformats.org/wordprocessingml/2006/main" xmlns:w14="http://schemas.microsoft.com/office/word/2010/wordml" xmlns:w15="http://schemas.microsoft.com/office/word/2012/wordml" xmlns:w16cex="http://schemas.microsoft.com/office/word/2018/wordml/cex" xmlns:w16cid="http://schemas.microsoft.com/office/word/2016/wordml/cid" xmlns:w16="http://schemas.microsoft.com/office/word/2018/wordml" xmlns:w16sdtdh="http://schemas.microsoft.com/office/word/2020/wordml/sdtdatahash" xmlns:w16se="http://schemas.microsoft.com/office/word/2015/wordml/symex" mc:Ignorable="w14 w15 w16se w16cid w16 w16cex w16sdtdh">
   <w:docDefaults>
     <w:rPrDefault>
       <w:rPr>
-        <w:rFonts w:ascii="Arial" w:cs="Arial" w:eastAsia="Arial" w:hAnsi="Arial"/>
+        <w:rFonts w:ascii="Arial" w:eastAsia="Arial" w:hAnsi="Arial" w:cs="Arial"/>
         <w:sz w:val="22"/>
         <w:szCs w:val="22"/>
-        <w:lang w:val="fr"/>
+        <w:lang w:val="fr" w:eastAsia="fr-FR" w:bidi="ar-SA"/>
       </w:rPr>
     </w:rPrDefault>
     <w:pPrDefault>
@@ -404,69 +457,457 @@
       </w:pPr>
     </w:pPrDefault>
   </w:docDefaults>
-  <w:style w:type="paragraph" w:styleId="Normal" w:default="1">
-    <w:name w:val="normal"/>
+  <w:latentStyles w:defLockedState="0" w:defUIPriority="99" w:defSemiHidden="0" w:defUnhideWhenUsed="0" w:defQFormat="0" w:count="376">
+    <w:lsdException w:name="Normal" w:uiPriority="0" w:qFormat="1"/>
+    <w:lsdException w:name="heading 1" w:uiPriority="9" w:qFormat="1"/>
+    <w:lsdException w:name="heading 2" w:semiHidden="1" w:uiPriority="9" w:unhideWhenUsed="1" w:qFormat="1"/>
+    <w:lsdException w:name="heading 3" w:semiHidden="1" w:uiPriority="9" w:unhideWhenUsed="1" w:qFormat="1"/>
+    <w:lsdException w:name="heading 4" w:semiHidden="1" w:uiPriority="9" w:unhideWhenUsed="1" w:qFormat="1"/>
+    <w:lsdException w:name="heading 5" w:semiHidden="1" w:uiPriority="9" w:unhideWhenUsed="1" w:qFormat="1"/>
+    <w:lsdException w:name="heading 6" w:semiHidden="1" w:uiPriority="9" w:unhideWhenUsed="1" w:qFormat="1"/>
+    <w:lsdException w:name="heading 7" w:semiHidden="1" w:uiPriority="9" w:unhideWhenUsed="1" w:qFormat="1"/>
+    <w:lsdException w:name="heading 8" w:semiHidden="1" w:uiPriority="9" w:unhideWhenUsed="1" w:qFormat="1"/>
+    <w:lsdException w:name="heading 9" w:semiHidden="1" w:uiPriority="9" w:unhideWhenUsed="1" w:qFormat="1"/>
+    <w:lsdException w:name="index 1" w:semiHidden="1" w:unhideWhenUsed="1"/>
+    <w:lsdException w:name="index 2" w:semiHidden="1" w:unhideWhenUsed="1"/>
+    <w:lsdException w:name="index 3" w:semiHidden="1" w:unhideWhenUsed="1"/>
+    <w:lsdException w:name="index 4" w:semiHidden="1" w:unhideWhenUsed="1"/>
+    <w:lsdException w:name="index 5" w:semiHidden="1" w:unhideWhenUsed="1"/>
+    <w:lsdException w:name="index 6" w:semiHidden="1" w:unhideWhenUsed="1"/>
+    <w:lsdException w:name="index 7" w:semiHidden="1" w:unhideWhenUsed="1"/>
+    <w:lsdException w:name="index 8" w:semiHidden="1" w:unhideWhenUsed="1"/>
+    <w:lsdException w:name="index 9" w:semiHidden="1" w:unhideWhenUsed="1"/>
+    <w:lsdException w:name="toc 1" w:semiHidden="1" w:uiPriority="39" w:unhideWhenUsed="1"/>
+    <w:lsdException w:name="toc 2" w:semiHidden="1" w:uiPriority="39" w:unhideWhenUsed="1"/>
+    <w:lsdException w:name="toc 3" w:semiHidden="1" w:uiPriority="39" w:unhideWhenUsed="1"/>
+    <w:lsdException w:name="toc 4" w:semiHidden="1" w:uiPriority="39" w:unhideWhenUsed="1"/>
+    <w:lsdException w:name="toc 5" w:semiHidden="1" w:uiPriority="39" w:unhideWhenUsed="1"/>
+    <w:lsdException w:name="toc 6" w:semiHidden="1" w:uiPriority="39" w:unhideWhenUsed="1"/>
+    <w:lsdException w:name="toc 7" w:semiHidden="1" w:uiPriority="39" w:unhideWhenUsed="1"/>
+    <w:lsdException w:name="toc 8" w:semiHidden="1" w:uiPriority="39" w:unhideWhenUsed="1"/>
+    <w:lsdException w:name="toc 9" w:semiHidden="1" w:uiPriority="39" w:unhideWhenUsed="1"/>
+    <w:lsdException w:name="Normal Indent" w:semiHidden="1" w:unhideWhenUsed="1"/>
+    <w:lsdException w:name="footnote text" w:semiHidden="1" w:unhideWhenUsed="1"/>
+    <w:lsdException w:name="annotation text" w:semiHidden="1" w:unhideWhenUsed="1"/>
+    <w:lsdException w:name="header" w:semiHidden="1" w:unhideWhenUsed="1"/>
+    <w:lsdException w:name="footer" w:semiHidden="1" w:unhideWhenUsed="1"/>
+    <w:lsdException w:name="index heading" w:semiHidden="1" w:unhideWhenUsed="1"/>
+    <w:lsdException w:name="caption" w:semiHidden="1" w:uiPriority="35" w:unhideWhenUsed="1" w:qFormat="1"/>
+    <w:lsdException w:name="table of figures" w:semiHidden="1" w:unhideWhenUsed="1"/>
+    <w:lsdException w:name="envelope address" w:semiHidden="1" w:unhideWhenUsed="1"/>
+    <w:lsdException w:name="envelope return" w:semiHidden="1" w:unhideWhenUsed="1"/>
+    <w:lsdException w:name="footnote reference" w:semiHidden="1" w:unhideWhenUsed="1"/>
+    <w:lsdException w:name="annotation reference" w:semiHidden="1" w:unhideWhenUsed="1"/>
+    <w:lsdException w:name="line number" w:semiHidden="1" w:unhideWhenUsed="1"/>
+    <w:lsdException w:name="page number" w:semiHidden="1" w:unhideWhenUsed="1"/>
+    <w:lsdException w:name="endnote reference" w:semiHidden="1" w:unhideWhenUsed="1"/>
+    <w:lsdException w:name="endnote text" w:semiHidden="1" w:unhideWhenUsed="1"/>
+    <w:lsdException w:name="table of authorities" w:semiHidden="1" w:unhideWhenUsed="1"/>
+    <w:lsdException w:name="macro" w:semiHidden="1" w:unhideWhenUsed="1"/>
+    <w:lsdException w:name="toa heading" w:semiHidden="1" w:unhideWhenUsed="1"/>
+    <w:lsdException w:name="List" w:semiHidden="1" w:unhideWhenUsed="1"/>
+    <w:lsdException w:name="List Bullet" w:semiHidden="1" w:unhideWhenUsed="1"/>
+    <w:lsdException w:name="List Number" w:semiHidden="1" w:unhideWhenUsed="1"/>
+    <w:lsdException w:name="List 2" w:semiHidden="1" w:unhideWhenUsed="1"/>
+    <w:lsdException w:name="List 3" w:semiHidden="1" w:unhideWhenUsed="1"/>
+    <w:lsdException w:name="List 4" w:semiHidden="1" w:unhideWhenUsed="1"/>
+    <w:lsdException w:name="List 5" w:semiHidden="1" w:unhideWhenUsed="1"/>
+    <w:lsdException w:name="List Bullet 2" w:semiHidden="1" w:unhideWhenUsed="1"/>
+    <w:lsdException w:name="List Bullet 3" w:semiHidden="1" w:unhideWhenUsed="1"/>
+    <w:lsdException w:name="List Bullet 4" w:semiHidden="1" w:unhideWhenUsed="1"/>
+    <w:lsdException w:name="List Bullet 5" w:semiHidden="1" w:unhideWhenUsed="1"/>
+    <w:lsdException w:name="List Number 2" w:semiHidden="1" w:unhideWhenUsed="1"/>
+    <w:lsdException w:name="List Number 3" w:semiHidden="1" w:unhideWhenUsed="1"/>
+    <w:lsdException w:name="List Number 4" w:semiHidden="1" w:unhideWhenUsed="1"/>
+    <w:lsdException w:name="List Number 5" w:semiHidden="1" w:unhideWhenUsed="1"/>
+    <w:lsdException w:name="Title" w:uiPriority="10" w:qFormat="1"/>
+    <w:lsdException w:name="Closing" w:semiHidden="1" w:unhideWhenUsed="1"/>
+    <w:lsdException w:name="Signature" w:semiHidden="1" w:unhideWhenUsed="1"/>
+    <w:lsdException w:name="Default Paragraph Font" w:semiHidden="1" w:uiPriority="1" w:unhideWhenUsed="1"/>
+    <w:lsdException w:name="Body Text" w:semiHidden="1" w:unhideWhenUsed="1"/>
+    <w:lsdException w:name="Body Text Indent" w:semiHidden="1" w:unhideWhenUsed="1"/>
+    <w:lsdException w:name="List Continue" w:semiHidden="1" w:unhideWhenUsed="1"/>
+    <w:lsdException w:name="List Continue 2" w:semiHidden="1" w:unhideWhenUsed="1"/>
+    <w:lsdException w:name="List Continue 3" w:semiHidden="1" w:unhideWhenUsed="1"/>
+    <w:lsdException w:name="List Continue 4" w:semiHidden="1" w:unhideWhenUsed="1"/>
+    <w:lsdException w:name="List Continue 5" w:semiHidden="1" w:unhideWhenUsed="1"/>
+    <w:lsdException w:name="Message Header" w:semiHidden="1" w:unhideWhenUsed="1"/>
+    <w:lsdException w:name="Subtitle" w:uiPriority="11" w:qFormat="1"/>
+    <w:lsdException w:name="Salutation" w:semiHidden="1" w:unhideWhenUsed="1"/>
+    <w:lsdException w:name="Date" w:semiHidden="1" w:unhideWhenUsed="1"/>
+    <w:lsdException w:name="Body Text First Indent" w:semiHidden="1" w:unhideWhenUsed="1"/>
+    <w:lsdException w:name="Body Text First Indent 2" w:semiHidden="1" w:unhideWhenUsed="1"/>
+    <w:lsdException w:name="Note Heading" w:semiHidden="1" w:unhideWhenUsed="1"/>
+    <w:lsdException w:name="Body Text 2" w:semiHidden="1" w:unhideWhenUsed="1"/>
+    <w:lsdException w:name="Body Text 3" w:semiHidden="1" w:unhideWhenUsed="1"/>
+    <w:lsdException w:name="Body Text Indent 2" w:semiHidden="1" w:unhideWhenUsed="1"/>
+    <w:lsdException w:name="Body Text Indent 3" w:semiHidden="1" w:unhideWhenUsed="1"/>
+    <w:lsdException w:name="Block Text" w:semiHidden="1" w:unhideWhenUsed="1"/>
+    <w:lsdException w:name="Hyperlink" w:semiHidden="1" w:unhideWhenUsed="1"/>
+    <w:lsdException w:name="FollowedHyperlink" w:semiHidden="1" w:unhideWhenUsed="1"/>
+    <w:lsdException w:name="Strong" w:uiPriority="22" w:qFormat="1"/>
+    <w:lsdException w:name="Emphasis" w:uiPriority="20" w:qFormat="1"/>
+    <w:lsdException w:name="Document Map" w:semiHidden="1" w:unhideWhenUsed="1"/>
+    <w:lsdException w:name="Plain Text" w:semiHidden="1" w:unhideWhenUsed="1"/>
+    <w:lsdException w:name="E-mail Signature" w:semiHidden="1" w:unhideWhenUsed="1"/>
+    <w:lsdException w:name="HTML Top of Form" w:semiHidden="1" w:unhideWhenUsed="1"/>
+    <w:lsdException w:name="HTML Bottom of Form" w:semiHidden="1" w:unhideWhenUsed="1"/>
+    <w:lsdException w:name="Normal (Web)" w:semiHidden="1" w:unhideWhenUsed="1"/>
+    <w:lsdException w:name="HTML Acronym" w:semiHidden="1" w:unhideWhenUsed="1"/>
+    <w:lsdException w:name="HTML Address" w:semiHidden="1" w:unhideWhenUsed="1"/>
+    <w:lsdException w:name="HTML Cite" w:semiHidden="1" w:unhideWhenUsed="1"/>
+    <w:lsdException w:name="HTML Code" w:semiHidden="1" w:unhideWhenUsed="1"/>
+    <w:lsdException w:name="HTML Definition" w:semiHidden="1" w:unhideWhenUsed="1"/>
+    <w:lsdException w:name="HTML Keyboard" w:semiHidden="1" w:unhideWhenUsed="1"/>
+    <w:lsdException w:name="HTML Preformatted" w:semiHidden="1" w:unhideWhenUsed="1"/>
+    <w:lsdException w:name="HTML Sample" w:semiHidden="1" w:unhideWhenUsed="1"/>
+    <w:lsdException w:name="HTML Typewriter" w:semiHidden="1" w:unhideWhenUsed="1"/>
+    <w:lsdException w:name="HTML Variable" w:semiHidden="1" w:unhideWhenUsed="1"/>
+    <w:lsdException w:name="Normal Table" w:semiHidden="1" w:unhideWhenUsed="1"/>
+    <w:lsdException w:name="annotation subject" w:semiHidden="1" w:unhideWhenUsed="1"/>
+    <w:lsdException w:name="No List" w:semiHidden="1" w:unhideWhenUsed="1"/>
+    <w:lsdException w:name="Outline List 1" w:semiHidden="1" w:unhideWhenUsed="1"/>
+    <w:lsdException w:name="Outline List 2" w:semiHidden="1" w:unhideWhenUsed="1"/>
+    <w:lsdException w:name="Outline List 3" w:semiHidden="1" w:unhideWhenUsed="1"/>
+    <w:lsdException w:name="Table Simple 1" w:semiHidden="1" w:unhideWhenUsed="1"/>
+    <w:lsdException w:name="Table Simple 2" w:semiHidden="1" w:unhideWhenUsed="1"/>
+    <w:lsdException w:name="Table Simple 3" w:semiHidden="1" w:unhideWhenUsed="1"/>
+    <w:lsdException w:name="Table Classic 1" w:semiHidden="1" w:unhideWhenUsed="1"/>
+    <w:lsdException w:name="Table Classic 2" w:semiHidden="1" w:unhideWhenUsed="1"/>
+    <w:lsdException w:name="Table Classic 3" w:semiHidden="1" w:unhideWhenUsed="1"/>
+    <w:lsdException w:name="Table Classic 4" w:semiHidden="1" w:unhideWhenUsed="1"/>
+    <w:lsdException w:name="Table Colorful 1" w:semiHidden="1" w:unhideWhenUsed="1"/>
+    <w:lsdException w:name="Table Colorful 2" w:semiHidden="1" w:unhideWhenUsed="1"/>
+    <w:lsdException w:name="Table Colorful 3" w:semiHidden="1" w:unhideWhenUsed="1"/>
+    <w:lsdException w:name="Table Columns 1" w:semiHidden="1" w:unhideWhenUsed="1"/>
+    <w:lsdException w:name="Table Columns 2" w:semiHidden="1" w:unhideWhenUsed="1"/>
+    <w:lsdException w:name="Table Columns 3" w:semiHidden="1" w:unhideWhenUsed="1"/>
+    <w:lsdException w:name="Table Columns 4" w:semiHidden="1" w:unhideWhenUsed="1"/>
+    <w:lsdException w:name="Table Columns 5" w:semiHidden="1" w:unhideWhenUsed="1"/>
+    <w:lsdException w:name="Table Grid 1" w:semiHidden="1" w:unhideWhenUsed="1"/>
+    <w:lsdException w:name="Table Grid 2" w:semiHidden="1" w:unhideWhenUsed="1"/>
+    <w:lsdException w:name="Table Grid 3" w:semiHidden="1" w:unhideWhenUsed="1"/>
+    <w:lsdException w:name="Table Grid 4" w:semiHidden="1" w:unhideWhenUsed="1"/>
+    <w:lsdException w:name="Table Grid 5" w:semiHidden="1" w:unhideWhenUsed="1"/>
+    <w:lsdException w:name="Table Grid 6" w:semiHidden="1" w:unhideWhenUsed="1"/>
+    <w:lsdException w:name="Table Grid 7" w:semiHidden="1" w:unhideWhenUsed="1"/>
+    <w:lsdException w:name="Table Grid 8" w:semiHidden="1" w:unhideWhenUsed="1"/>
+    <w:lsdException w:name="Table List 1" w:semiHidden="1" w:unhideWhenUsed="1"/>
+    <w:lsdException w:name="Table List 2" w:semiHidden="1" w:unhideWhenUsed="1"/>
+    <w:lsdException w:name="Table List 3" w:semiHidden="1" w:unhideWhenUsed="1"/>
+    <w:lsdException w:name="Table List 4" w:semiHidden="1" w:unhideWhenUsed="1"/>
+    <w:lsdException w:name="Table List 5" w:semiHidden="1" w:unhideWhenUsed="1"/>
+    <w:lsdException w:name="Table List 6" w:semiHidden="1" w:unhideWhenUsed="1"/>
+    <w:lsdException w:name="Table List 7" w:semiHidden="1" w:unhideWhenUsed="1"/>
+    <w:lsdException w:name="Table List 8" w:semiHidden="1" w:unhideWhenUsed="1"/>
+    <w:lsdException w:name="Table 3D effects 1" w:semiHidden="1" w:unhideWhenUsed="1"/>
+    <w:lsdException w:name="Table 3D effects 2" w:semiHidden="1" w:unhideWhenUsed="1"/>
+    <w:lsdException w:name="Table 3D effects 3" w:semiHidden="1" w:unhideWhenUsed="1"/>
+    <w:lsdException w:name="Table Contemporary" w:semiHidden="1" w:unhideWhenUsed="1"/>
+    <w:lsdException w:name="Table Elegant" w:semiHidden="1" w:unhideWhenUsed="1"/>
+    <w:lsdException w:name="Table Professional" w:semiHidden="1" w:unhideWhenUsed="1"/>
+    <w:lsdException w:name="Table Subtle 1" w:semiHidden="1" w:unhideWhenUsed="1"/>
+    <w:lsdException w:name="Table Subtle 2" w:semiHidden="1" w:unhideWhenUsed="1"/>
+    <w:lsdException w:name="Table Web 1" w:semiHidden="1" w:unhideWhenUsed="1"/>
+    <w:lsdException w:name="Table Web 2" w:semiHidden="1" w:unhideWhenUsed="1"/>
+    <w:lsdException w:name="Table Web 3" w:semiHidden="1" w:unhideWhenUsed="1"/>
+    <w:lsdException w:name="Balloon Text" w:semiHidden="1" w:unhideWhenUsed="1"/>
+    <w:lsdException w:name="Table Grid" w:uiPriority="39"/>
+    <w:lsdException w:name="Table Theme" w:semiHidden="1" w:unhideWhenUsed="1"/>
+    <w:lsdException w:name="Placeholder Text" w:semiHidden="1"/>
+    <w:lsdException w:name="No Spacing" w:uiPriority="1" w:qFormat="1"/>
+    <w:lsdException w:name="Light Shading" w:uiPriority="60"/>
+    <w:lsdException w:name="Light List" w:uiPriority="61"/>
+    <w:lsdException w:name="Light Grid" w:uiPriority="62"/>
+    <w:lsdException w:name="Medium Shading 1" w:uiPriority="63"/>
+    <w:lsdException w:name="Medium Shading 2" w:uiPriority="64"/>
+    <w:lsdException w:name="Medium List 1" w:uiPriority="65"/>
+    <w:lsdException w:name="Medium List 2" w:uiPriority="66"/>
+    <w:lsdException w:name="Medium Grid 1" w:uiPriority="67"/>
+    <w:lsdException w:name="Medium Grid 2" w:uiPriority="68"/>
+    <w:lsdException w:name="Medium Grid 3" w:uiPriority="69"/>
+    <w:lsdException w:name="Dark List" w:uiPriority="70"/>
+    <w:lsdException w:name="Colorful Shading" w:uiPriority="71"/>
+    <w:lsdException w:name="Colorful List" w:uiPriority="72"/>
+    <w:lsdException w:name="Colorful Grid" w:uiPriority="73"/>
+    <w:lsdException w:name="Light Shading Accent 1" w:uiPriority="60"/>
+    <w:lsdException w:name="Light List Accent 1" w:uiPriority="61"/>
+    <w:lsdException w:name="Light Grid Accent 1" w:uiPriority="62"/>
+    <w:lsdException w:name="Medium Shading 1 Accent 1" w:uiPriority="63"/>
+    <w:lsdException w:name="Medium Shading 2 Accent 1" w:uiPriority="64"/>
+    <w:lsdException w:name="Medium List 1 Accent 1" w:uiPriority="65"/>
+    <w:lsdException w:name="Revision" w:semiHidden="1"/>
+    <w:lsdException w:name="List Paragraph" w:uiPriority="34" w:qFormat="1"/>
+    <w:lsdException w:name="Quote" w:uiPriority="29" w:qFormat="1"/>
+    <w:lsdException w:name="Intense Quote" w:uiPriority="30" w:qFormat="1"/>
+    <w:lsdException w:name="Medium List 2 Accent 1" w:uiPriority="66"/>
+    <w:lsdException w:name="Medium Grid 1 Accent 1" w:uiPriority="67"/>
+    <w:lsdException w:name="Medium Grid 2 Accent 1" w:uiPriority="68"/>
+    <w:lsdException w:name="Medium Grid 3 Accent 1" w:uiPriority="69"/>
+    <w:lsdException w:name="Dark List Accent 1" w:uiPriority="70"/>
+    <w:lsdException w:name="Colorful Shading Accent 1" w:uiPriority="71"/>
+    <w:lsdException w:name="Colorful List Accent 1" w:uiPriority="72"/>
+    <w:lsdException w:name="Colorful Grid Accent 1" w:uiPriority="73"/>
+    <w:lsdException w:name="Light Shading Accent 2" w:uiPriority="60"/>
+    <w:lsdException w:name="Light List Accent 2" w:uiPriority="61"/>
+    <w:lsdException w:name="Light Grid Accent 2" w:uiPriority="62"/>
+    <w:lsdException w:name="Medium Shading 1 Accent 2" w:uiPriority="63"/>
+    <w:lsdException w:name="Medium Shading 2 Accent 2" w:uiPriority="64"/>
+    <w:lsdException w:name="Medium List 1 Accent 2" w:uiPriority="65"/>
+    <w:lsdException w:name="Medium List 2 Accent 2" w:uiPriority="66"/>
+    <w:lsdException w:name="Medium Grid 1 Accent 2" w:uiPriority="67"/>
+    <w:lsdException w:name="Medium Grid 2 Accent 2" w:uiPriority="68"/>
+    <w:lsdException w:name="Medium Grid 3 Accent 2" w:uiPriority="69"/>
+    <w:lsdException w:name="Dark List Accent 2" w:uiPriority="70"/>
+    <w:lsdException w:name="Colorful Shading Accent 2" w:uiPriority="71"/>
+    <w:lsdException w:name="Colorful List Accent 2" w:uiPriority="72"/>
+    <w:lsdException w:name="Colorful Grid Accent 2" w:uiPriority="73"/>
+    <w:lsdException w:name="Light Shading Accent 3" w:uiPriority="60"/>
+    <w:lsdException w:name="Light List Accent 3" w:uiPriority="61"/>
+    <w:lsdException w:name="Light Grid Accent 3" w:uiPriority="62"/>
+    <w:lsdException w:name="Medium Shading 1 Accent 3" w:uiPriority="63"/>
+    <w:lsdException w:name="Medium Shading 2 Accent 3" w:uiPriority="64"/>
+    <w:lsdException w:name="Medium List 1 Accent 3" w:uiPriority="65"/>
+    <w:lsdException w:name="Medium List 2 Accent 3" w:uiPriority="66"/>
+    <w:lsdException w:name="Medium Grid 1 Accent 3" w:uiPriority="67"/>
+    <w:lsdException w:name="Medium Grid 2 Accent 3" w:uiPriority="68"/>
+    <w:lsdException w:name="Medium Grid 3 Accent 3" w:uiPriority="69"/>
+    <w:lsdException w:name="Dark List Accent 3" w:uiPriority="70"/>
+    <w:lsdException w:name="Colorful Shading Accent 3" w:uiPriority="71"/>
+    <w:lsdException w:name="Colorful List Accent 3" w:uiPriority="72"/>
+    <w:lsdException w:name="Colorful Grid Accent 3" w:uiPriority="73"/>
+    <w:lsdException w:name="Light Shading Accent 4" w:uiPriority="60"/>
+    <w:lsdException w:name="Light List Accent 4" w:uiPriority="61"/>
+    <w:lsdException w:name="Light Grid Accent 4" w:uiPriority="62"/>
+    <w:lsdException w:name="Medium Shading 1 Accent 4" w:uiPriority="63"/>
+    <w:lsdException w:name="Medium Shading 2 Accent 4" w:uiPriority="64"/>
+    <w:lsdException w:name="Medium List 1 Accent 4" w:uiPriority="65"/>
+    <w:lsdException w:name="Medium List 2 Accent 4" w:uiPriority="66"/>
+    <w:lsdException w:name="Medium Grid 1 Accent 4" w:uiPriority="67"/>
+    <w:lsdException w:name="Medium Grid 2 Accent 4" w:uiPriority="68"/>
+    <w:lsdException w:name="Medium Grid 3 Accent 4" w:uiPriority="69"/>
+    <w:lsdException w:name="Dark List Accent 4" w:uiPriority="70"/>
+    <w:lsdException w:name="Colorful Shading Accent 4" w:uiPriority="71"/>
+    <w:lsdException w:name="Colorful List Accent 4" w:uiPriority="72"/>
+    <w:lsdException w:name="Colorful Grid Accent 4" w:uiPriority="73"/>
+    <w:lsdException w:name="Light Shading Accent 5" w:uiPriority="60"/>
+    <w:lsdException w:name="Light List Accent 5" w:uiPriority="61"/>
+    <w:lsdException w:name="Light Grid Accent 5" w:uiPriority="62"/>
+    <w:lsdException w:name="Medium Shading 1 Accent 5" w:uiPriority="63"/>
+    <w:lsdException w:name="Medium Shading 2 Accent 5" w:uiPriority="64"/>
+    <w:lsdException w:name="Medium List 1 Accent 5" w:uiPriority="65"/>
+    <w:lsdException w:name="Medium List 2 Accent 5" w:uiPriority="66"/>
+    <w:lsdException w:name="Medium Grid 1 Accent 5" w:uiPriority="67"/>
+    <w:lsdException w:name="Medium Grid 2 Accent 5" w:uiPriority="68"/>
+    <w:lsdException w:name="Medium Grid 3 Accent 5" w:uiPriority="69"/>
+    <w:lsdException w:name="Dark List Accent 5" w:uiPriority="70"/>
+    <w:lsdException w:name="Colorful Shading Accent 5" w:uiPriority="71"/>
+    <w:lsdException w:name="Colorful List Accent 5" w:uiPriority="72"/>
+    <w:lsdException w:name="Colorful Grid Accent 5" w:uiPriority="73"/>
+    <w:lsdException w:name="Light Shading Accent 6" w:uiPriority="60"/>
+    <w:lsdException w:name="Light List Accent 6" w:uiPriority="61"/>
+    <w:lsdException w:name="Light Grid Accent 6" w:uiPriority="62"/>
+    <w:lsdException w:name="Medium Shading 1 Accent 6" w:uiPriority="63"/>
+    <w:lsdException w:name="Medium Shading 2 Accent 6" w:uiPriority="64"/>
+    <w:lsdException w:name="Medium List 1 Accent 6" w:uiPriority="65"/>
+    <w:lsdException w:name="Medium List 2 Accent 6" w:uiPriority="66"/>
+    <w:lsdException w:name="Medium Grid 1 Accent 6" w:uiPriority="67"/>
+    <w:lsdException w:name="Medium Grid 2 Accent 6" w:uiPriority="68"/>
+    <w:lsdException w:name="Medium Grid 3 Accent 6" w:uiPriority="69"/>
+    <w:lsdException w:name="Dark List Accent 6" w:uiPriority="70"/>
+    <w:lsdException w:name="Colorful Shading Accent 6" w:uiPriority="71"/>
+    <w:lsdException w:name="Colorful List Accent 6" w:uiPriority="72"/>
+    <w:lsdException w:name="Colorful Grid Accent 6" w:uiPriority="73"/>
+    <w:lsdException w:name="Subtle Emphasis" w:uiPriority="19" w:qFormat="1"/>
+    <w:lsdException w:name="Intense Emphasis" w:uiPriority="21" w:qFormat="1"/>
+    <w:lsdException w:name="Subtle Reference" w:uiPriority="31" w:qFormat="1"/>
+    <w:lsdException w:name="Intense Reference" w:uiPriority="32" w:qFormat="1"/>
+    <w:lsdException w:name="Book Title" w:uiPriority="33" w:qFormat="1"/>
+    <w:lsdException w:name="Bibliography" w:semiHidden="1" w:uiPriority="37" w:unhideWhenUsed="1"/>
+    <w:lsdException w:name="TOC Heading" w:semiHidden="1" w:uiPriority="39" w:unhideWhenUsed="1" w:qFormat="1"/>
+    <w:lsdException w:name="Plain Table 1" w:uiPriority="41"/>
+    <w:lsdException w:name="Plain Table 2" w:uiPriority="42"/>
+    <w:lsdException w:name="Plain Table 3" w:uiPriority="43"/>
+    <w:lsdException w:name="Plain Table 4" w:uiPriority="44"/>
+    <w:lsdException w:name="Plain Table 5" w:uiPriority="45"/>
+    <w:lsdException w:name="Grid Table Light" w:uiPriority="40"/>
+    <w:lsdException w:name="Grid Table 1 Light" w:uiPriority="46"/>
+    <w:lsdException w:name="Grid Table 2" w:uiPriority="47"/>
+    <w:lsdException w:name="Grid Table 3" w:uiPriority="48"/>
+    <w:lsdException w:name="Grid Table 4" w:uiPriority="49"/>
+    <w:lsdException w:name="Grid Table 5 Dark" w:uiPriority="50"/>
+    <w:lsdException w:name="Grid Table 6 Colorful" w:uiPriority="51"/>
+    <w:lsdException w:name="Grid Table 7 Colorful" w:uiPriority="52"/>
+    <w:lsdException w:name="Grid Table 1 Light Accent 1" w:uiPriority="46"/>
+    <w:lsdException w:name="Grid Table 2 Accent 1" w:uiPriority="47"/>
+    <w:lsdException w:name="Grid Table 3 Accent 1" w:uiPriority="48"/>
+    <w:lsdException w:name="Grid Table 4 Accent 1" w:uiPriority="49"/>
+    <w:lsdException w:name="Grid Table 5 Dark Accent 1" w:uiPriority="50"/>
+    <w:lsdException w:name="Grid Table 6 Colorful Accent 1" w:uiPriority="51"/>
+    <w:lsdException w:name="Grid Table 7 Colorful Accent 1" w:uiPriority="52"/>
+    <w:lsdException w:name="Grid Table 1 Light Accent 2" w:uiPriority="46"/>
+    <w:lsdException w:name="Grid Table 2 Accent 2" w:uiPriority="47"/>
+    <w:lsdException w:name="Grid Table 3 Accent 2" w:uiPriority="48"/>
+    <w:lsdException w:name="Grid Table 4 Accent 2" w:uiPriority="49"/>
+    <w:lsdException w:name="Grid Table 5 Dark Accent 2" w:uiPriority="50"/>
+    <w:lsdException w:name="Grid Table 6 Colorful Accent 2" w:uiPriority="51"/>
+    <w:lsdException w:name="Grid Table 7 Colorful Accent 2" w:uiPriority="52"/>
+    <w:lsdException w:name="Grid Table 1 Light Accent 3" w:uiPriority="46"/>
+    <w:lsdException w:name="Grid Table 2 Accent 3" w:uiPriority="47"/>
+    <w:lsdException w:name="Grid Table 3 Accent 3" w:uiPriority="48"/>
+    <w:lsdException w:name="Grid Table 4 Accent 3" w:uiPriority="49"/>
+    <w:lsdException w:name="Grid Table 5 Dark Accent 3" w:uiPriority="50"/>
+    <w:lsdException w:name="Grid Table 6 Colorful Accent 3" w:uiPriority="51"/>
+    <w:lsdException w:name="Grid Table 7 Colorful Accent 3" w:uiPriority="52"/>
+    <w:lsdException w:name="Grid Table 1 Light Accent 4" w:uiPriority="46"/>
+    <w:lsdException w:name="Grid Table 2 Accent 4" w:uiPriority="47"/>
+    <w:lsdException w:name="Grid Table 3 Accent 4" w:uiPriority="48"/>
+    <w:lsdException w:name="Grid Table 4 Accent 4" w:uiPriority="49"/>
+    <w:lsdException w:name="Grid Table 5 Dark Accent 4" w:uiPriority="50"/>
+    <w:lsdException w:name="Grid Table 6 Colorful Accent 4" w:uiPriority="51"/>
+    <w:lsdException w:name="Grid Table 7 Colorful Accent 4" w:uiPriority="52"/>
+    <w:lsdException w:name="Grid Table 1 Light Accent 5" w:uiPriority="46"/>
+    <w:lsdException w:name="Grid Table 2 Accent 5" w:uiPriority="47"/>
+    <w:lsdException w:name="Grid Table 3 Accent 5" w:uiPriority="48"/>
+    <w:lsdException w:name="Grid Table 4 Accent 5" w:uiPriority="49"/>
+    <w:lsdException w:name="Grid Table 5 Dark Accent 5" w:uiPriority="50"/>
+    <w:lsdException w:name="Grid Table 6 Colorful Accent 5" w:uiPriority="51"/>
+    <w:lsdException w:name="Grid Table 7 Colorful Accent 5" w:uiPriority="52"/>
+    <w:lsdException w:name="Grid Table 1 Light Accent 6" w:uiPriority="46"/>
+    <w:lsdException w:name="Grid Table 2 Accent 6" w:uiPriority="47"/>
+    <w:lsdException w:name="Grid Table 3 Accent 6" w:uiPriority="48"/>
+    <w:lsdException w:name="Grid Table 4 Accent 6" w:uiPriority="49"/>
+    <w:lsdException w:name="Grid Table 5 Dark Accent 6" w:uiPriority="50"/>
+    <w:lsdException w:name="Grid Table 6 Colorful Accent 6" w:uiPriority="51"/>
+    <w:lsdException w:name="Grid Table 7 Colorful Accent 6" w:uiPriority="52"/>
+    <w:lsdException w:name="List Table 1 Light" w:uiPriority="46"/>
+    <w:lsdException w:name="List Table 2" w:uiPriority="47"/>
+    <w:lsdException w:name="List Table 3" w:uiPriority="48"/>
+    <w:lsdException w:name="List Table 4" w:uiPriority="49"/>
+    <w:lsdException w:name="List Table 5 Dark" w:uiPriority="50"/>
+    <w:lsdException w:name="List Table 6 Colorful" w:uiPriority="51"/>
+    <w:lsdException w:name="List Table 7 Colorful" w:uiPriority="52"/>
+    <w:lsdException w:name="List Table 1 Light Accent 1" w:uiPriority="46"/>
+    <w:lsdException w:name="List Table 2 Accent 1" w:uiPriority="47"/>
+    <w:lsdException w:name="List Table 3 Accent 1" w:uiPriority="48"/>
+    <w:lsdException w:name="List Table 4 Accent 1" w:uiPriority="49"/>
+    <w:lsdException w:name="List Table 5 Dark Accent 1" w:uiPriority="50"/>
+    <w:lsdException w:name="List Table 6 Colorful Accent 1" w:uiPriority="51"/>
+    <w:lsdException w:name="List Table 7 Colorful Accent 1" w:uiPriority="52"/>
+    <w:lsdException w:name="List Table 1 Light Accent 2" w:uiPriority="46"/>
+    <w:lsdException w:name="List Table 2 Accent 2" w:uiPriority="47"/>
+    <w:lsdException w:name="List Table 3 Accent 2" w:uiPriority="48"/>
+    <w:lsdException w:name="List Table 4 Accent 2" w:uiPriority="49"/>
+    <w:lsdException w:name="List Table 5 Dark Accent 2" w:uiPriority="50"/>
+    <w:lsdException w:name="List Table 6 Colorful Accent 2" w:uiPriority="51"/>
+    <w:lsdException w:name="List Table 7 Colorful Accent 2" w:uiPriority="52"/>
+    <w:lsdException w:name="List Table 1 Light Accent 3" w:uiPriority="46"/>
+    <w:lsdException w:name="List Table 2 Accent 3" w:uiPriority="47"/>
+    <w:lsdException w:name="List Table 3 Accent 3" w:uiPriority="48"/>
+    <w:lsdException w:name="List Table 4 Accent 3" w:uiPriority="49"/>
+    <w:lsdException w:name="List Table 5 Dark Accent 3" w:uiPriority="50"/>
+    <w:lsdException w:name="List Table 6 Colorful Accent 3" w:uiPriority="51"/>
+    <w:lsdException w:name="List Table 7 Colorful Accent 3" w:uiPriority="52"/>
+    <w:lsdException w:name="List Table 1 Light Accent 4" w:uiPriority="46"/>
+    <w:lsdException w:name="List Table 2 Accent 4" w:uiPriority="47"/>
+    <w:lsdException w:name="List Table 3 Accent 4" w:uiPriority="48"/>
+    <w:lsdException w:name="List Table 4 Accent 4" w:uiPriority="49"/>
+    <w:lsdException w:name="List Table 5 Dark Accent 4" w:uiPriority="50"/>
+    <w:lsdException w:name="List Table 6 Colorful Accent 4" w:uiPriority="51"/>
+    <w:lsdException w:name="List Table 7 Colorful Accent 4" w:uiPriority="52"/>
+    <w:lsdException w:name="List Table 1 Light Accent 5" w:uiPriority="46"/>
+    <w:lsdException w:name="List Table 2 Accent 5" w:uiPriority="47"/>
+    <w:lsdException w:name="List Table 3 Accent 5" w:uiPriority="48"/>
+    <w:lsdException w:name="List Table 4 Accent 5" w:uiPriority="49"/>
+    <w:lsdException w:name="List Table 5 Dark Accent 5" w:uiPriority="50"/>
+    <w:lsdException w:name="List Table 6 Colorful Accent 5" w:uiPriority="51"/>
+    <w:lsdException w:name="List Table 7 Colorful Accent 5" w:uiPriority="52"/>
+    <w:lsdException w:name="List Table 1 Light Accent 6" w:uiPriority="46"/>
+    <w:lsdException w:name="List Table 2 Accent 6" w:uiPriority="47"/>
+    <w:lsdException w:name="List Table 3 Accent 6" w:uiPriority="48"/>
+    <w:lsdException w:name="List Table 4 Accent 6" w:uiPriority="49"/>
+    <w:lsdException w:name="List Table 5 Dark Accent 6" w:uiPriority="50"/>
+    <w:lsdException w:name="List Table 6 Colorful Accent 6" w:uiPriority="51"/>
+    <w:lsdException w:name="List Table 7 Colorful Accent 6" w:uiPriority="52"/>
+    <w:lsdException w:name="Mention" w:semiHidden="1" w:unhideWhenUsed="1"/>
+    <w:lsdException w:name="Smart Hyperlink" w:semiHidden="1" w:unhideWhenUsed="1"/>
+    <w:lsdException w:name="Hashtag" w:semiHidden="1" w:unhideWhenUsed="1"/>
+    <w:lsdException w:name="Unresolved Mention" w:semiHidden="1" w:unhideWhenUsed="1"/>
+    <w:lsdException w:name="Smart Link" w:semiHidden="1" w:unhideWhenUsed="1"/>
+  </w:latentStyles>
+  <w:style w:type="paragraph" w:default="1" w:styleId="Normal">
+    <w:name w:val="Normal"/>
+    <w:qFormat/>
   </w:style>
-  <w:style w:type="table" w:styleId="TableNormal" w:default="1">
-    <w:name w:val="Table Normal"/>
-  </w:style>
-  <w:style w:type="paragraph" w:styleId="Heading1">
+  <w:style w:type="paragraph" w:styleId="Titre1">
     <w:name w:val="heading 1"/>
     <w:basedOn w:val="Normal"/>
     <w:next w:val="Normal"/>
+    <w:uiPriority w:val="9"/>
+    <w:qFormat/>
     <w:pPr>
-      <w:keepNext w:val="1"/>
-      <w:keepLines w:val="1"/>
-      <w:pageBreakBefore w:val="0"/>
-      <w:spacing w:after="120" w:before="400" w:lineRule="auto"/>
+      <w:keepNext/>
+      <w:keepLines/>
+      <w:spacing w:before="400" w:after="120"/>
+      <w:outlineLvl w:val="0"/>
     </w:pPr>
     <w:rPr>
       <w:sz w:val="40"/>
       <w:szCs w:val="40"/>
     </w:rPr>
   </w:style>
-  <w:style w:type="paragraph" w:styleId="Heading2">
+  <w:style w:type="paragraph" w:styleId="Titre2">
     <w:name w:val="heading 2"/>
     <w:basedOn w:val="Normal"/>
     <w:next w:val="Normal"/>
+    <w:uiPriority w:val="9"/>
+    <w:semiHidden/>
+    <w:unhideWhenUsed/>
+    <w:qFormat/>
     <w:pPr>
-      <w:keepNext w:val="1"/>
-      <w:keepLines w:val="1"/>
-      <w:pageBreakBefore w:val="0"/>
-      <w:spacing w:after="120" w:before="360" w:lineRule="auto"/>
+      <w:keepNext/>
+      <w:keepLines/>
+      <w:spacing w:before="360" w:after="120"/>
+      <w:outlineLvl w:val="1"/>
     </w:pPr>
     <w:rPr>
-      <w:b w:val="0"/>
       <w:sz w:val="32"/>
       <w:szCs w:val="32"/>
     </w:rPr>
   </w:style>
-  <w:style w:type="paragraph" w:styleId="Heading3">
+  <w:style w:type="paragraph" w:styleId="Titre3">
     <w:name w:val="heading 3"/>
     <w:basedOn w:val="Normal"/>
     <w:next w:val="Normal"/>
+    <w:uiPriority w:val="9"/>
+    <w:semiHidden/>
+    <w:unhideWhenUsed/>
+    <w:qFormat/>
     <w:pPr>
-      <w:keepNext w:val="1"/>
-      <w:keepLines w:val="1"/>
-      <w:pageBreakBefore w:val="0"/>
-      <w:spacing w:after="80" w:before="320" w:lineRule="auto"/>
+      <w:keepNext/>
+      <w:keepLines/>
+      <w:spacing w:before="320" w:after="80"/>
+      <w:outlineLvl w:val="2"/>
     </w:pPr>
     <w:rPr>
-      <w:b w:val="0"/>
       <w:color w:val="434343"/>
       <w:sz w:val="28"/>
       <w:szCs w:val="28"/>
     </w:rPr>
   </w:style>
-  <w:style w:type="paragraph" w:styleId="Heading4">
+  <w:style w:type="paragraph" w:styleId="Titre4">
     <w:name w:val="heading 4"/>
     <w:basedOn w:val="Normal"/>
     <w:next w:val="Normal"/>
+    <w:uiPriority w:val="9"/>
+    <w:semiHidden/>
+    <w:unhideWhenUsed/>
+    <w:qFormat/>
     <w:pPr>
-      <w:keepNext w:val="1"/>
-      <w:keepLines w:val="1"/>
-      <w:pageBreakBefore w:val="0"/>
-      <w:spacing w:after="80" w:before="280" w:lineRule="auto"/>
+      <w:keepNext/>
+      <w:keepLines/>
+      <w:spacing w:before="280" w:after="80"/>
+      <w:outlineLvl w:val="3"/>
     </w:pPr>
     <w:rPr>
       <w:color w:val="666666"/>
@@ -474,67 +915,109 @@
       <w:szCs w:val="24"/>
     </w:rPr>
   </w:style>
-  <w:style w:type="paragraph" w:styleId="Heading5">
+  <w:style w:type="paragraph" w:styleId="Titre5">
     <w:name w:val="heading 5"/>
     <w:basedOn w:val="Normal"/>
     <w:next w:val="Normal"/>
+    <w:uiPriority w:val="9"/>
+    <w:semiHidden/>
+    <w:unhideWhenUsed/>
+    <w:qFormat/>
     <w:pPr>
-      <w:keepNext w:val="1"/>
-      <w:keepLines w:val="1"/>
-      <w:pageBreakBefore w:val="0"/>
-      <w:spacing w:after="80" w:before="240" w:lineRule="auto"/>
+      <w:keepNext/>
+      <w:keepLines/>
+      <w:spacing w:before="240" w:after="80"/>
+      <w:outlineLvl w:val="4"/>
     </w:pPr>
     <w:rPr>
       <w:color w:val="666666"/>
-      <w:sz w:val="22"/>
-      <w:szCs w:val="22"/>
     </w:rPr>
   </w:style>
-  <w:style w:type="paragraph" w:styleId="Heading6">
+  <w:style w:type="paragraph" w:styleId="Titre6">
     <w:name w:val="heading 6"/>
     <w:basedOn w:val="Normal"/>
     <w:next w:val="Normal"/>
+    <w:uiPriority w:val="9"/>
+    <w:semiHidden/>
+    <w:unhideWhenUsed/>
+    <w:qFormat/>
     <w:pPr>
-      <w:keepNext w:val="1"/>
-      <w:keepLines w:val="1"/>
-      <w:pageBreakBefore w:val="0"/>
-      <w:spacing w:after="80" w:before="240" w:lineRule="auto"/>
+      <w:keepNext/>
+      <w:keepLines/>
+      <w:spacing w:before="240" w:after="80"/>
+      <w:outlineLvl w:val="5"/>
     </w:pPr>
     <w:rPr>
-      <w:i w:val="1"/>
+      <w:i/>
       <w:color w:val="666666"/>
-      <w:sz w:val="22"/>
-      <w:szCs w:val="22"/>
     </w:rPr>
   </w:style>
-  <w:style w:type="paragraph" w:styleId="Title">
+  <w:style w:type="character" w:default="1" w:styleId="Policepardfaut">
+    <w:name w:val="Default Paragraph Font"/>
+    <w:uiPriority w:val="1"/>
+    <w:semiHidden/>
+    <w:unhideWhenUsed/>
+  </w:style>
+  <w:style w:type="table" w:default="1" w:styleId="TableauNormal">
+    <w:name w:val="Normal Table"/>
+    <w:uiPriority w:val="99"/>
+    <w:semiHidden/>
+    <w:unhideWhenUsed/>
+    <w:tblPr>
+      <w:tblInd w:w="0" w:type="dxa"/>
+      <w:tblCellMar>
+        <w:top w:w="0" w:type="dxa"/>
+        <w:left w:w="108" w:type="dxa"/>
+        <w:bottom w:w="0" w:type="dxa"/>
+        <w:right w:w="108" w:type="dxa"/>
+      </w:tblCellMar>
+    </w:tblPr>
+  </w:style>
+  <w:style w:type="numbering" w:default="1" w:styleId="Aucuneliste">
+    <w:name w:val="No List"/>
+    <w:uiPriority w:val="99"/>
+    <w:semiHidden/>
+    <w:unhideWhenUsed/>
+  </w:style>
+  <w:style w:type="table" w:customStyle="1" w:styleId="TableNormal">
+    <w:name w:val="Table Normal"/>
+    <w:tblPr>
+      <w:tblCellMar>
+        <w:top w:w="0" w:type="dxa"/>
+        <w:left w:w="0" w:type="dxa"/>
+        <w:bottom w:w="0" w:type="dxa"/>
+        <w:right w:w="0" w:type="dxa"/>
+      </w:tblCellMar>
+    </w:tblPr>
+  </w:style>
+  <w:style w:type="paragraph" w:styleId="Titre">
     <w:name w:val="Title"/>
     <w:basedOn w:val="Normal"/>
     <w:next w:val="Normal"/>
+    <w:uiPriority w:val="10"/>
+    <w:qFormat/>
     <w:pPr>
-      <w:keepNext w:val="1"/>
-      <w:keepLines w:val="1"/>
-      <w:pageBreakBefore w:val="0"/>
-      <w:spacing w:after="60" w:before="0" w:lineRule="auto"/>
+      <w:keepNext/>
+      <w:keepLines/>
+      <w:spacing w:after="60"/>
     </w:pPr>
     <w:rPr>
       <w:sz w:val="52"/>
       <w:szCs w:val="52"/>
     </w:rPr>
   </w:style>
-  <w:style w:type="paragraph" w:styleId="Subtitle">
+  <w:style w:type="paragraph" w:styleId="Sous-titre">
     <w:name w:val="Subtitle"/>
     <w:basedOn w:val="Normal"/>
     <w:next w:val="Normal"/>
+    <w:uiPriority w:val="11"/>
+    <w:qFormat/>
     <w:pPr>
-      <w:keepNext w:val="1"/>
-      <w:keepLines w:val="1"/>
-      <w:pageBreakBefore w:val="0"/>
-      <w:spacing w:after="320" w:before="0" w:lineRule="auto"/>
+      <w:keepNext/>
+      <w:keepLines/>
+      <w:spacing w:after="320"/>
     </w:pPr>
     <w:rPr>
-      <w:rFonts w:ascii="Arial" w:cs="Arial" w:eastAsia="Arial" w:hAnsi="Arial"/>
-      <w:i w:val="0"/>
       <w:color w:val="666666"/>
       <w:sz w:val="30"/>
       <w:szCs w:val="30"/>
